--- a/需求分析.docx
+++ b/需求分析.docx
@@ -7,16 +7,15 @@
         <w:pStyle w:val="a5"/>
         <w:snapToGrid/>
         <w:spacing w:line="240" w:lineRule="auto"/>
-        <w:jc w:val="left"/>
-      </w:pPr>
-      <w:r>
-        <w:t>软项大作业</w:t>
-      </w:r>
-      <w:r>
-        <w:t>2</w:t>
-      </w:r>
-      <w:r>
-        <w:t>分工</w:t>
+        <w:rPr>
+          <w:rFonts w:hint="eastAsia"/>
+        </w:rPr>
+      </w:pPr>
+      <w:r>
+        <w:rPr>
+          <w:rFonts w:hint="eastAsia"/>
+        </w:rPr>
+        <w:t>需求分析</w:t>
       </w:r>
     </w:p>
     <w:p>
@@ -50,10 +49,15 @@
     </w:p>
     <w:p>
       <w:r>
-        <w:t>本文档旨在全面阐述云南省企业数据采集系统项目需求，详细梳理并深入分析项目的业务需求、功能性需求以及非功能性需求。其目的在于为云南省人力资源市场数据采集系统的升级改造提供明确指导，确保开发者与客户能够准确沟通，并指导最终用户和开发者依照系统规定的边界和目标，实现系统的功能及其界面设计，同时遵守法律法规</w:t>
-      </w:r>
-      <w:r>
-        <w:t>和行业标准，满足系统的可用性、可靠性、性能和可支持性等方面的质量属性要求，以保障系统的顺利开发和高效运行。</w:t>
+        <w:t>本文档旨在全面阐述云南省企业数据采集系统项目需求，详细梳理并深入分析项目的业务需求、功能性需求以及非功能性需求。其目的在于为云南省人力资源市场数据采集系统的升级改造提供明确指导，确保开发者与客户能够准确沟通，并指导最终用户和开发者依照系统规定的边界和目标，实现系统的功能及其界面设计，同时遵守法律法规和行业标准，满足系统的可用性、可靠性、性能和</w:t>
+      </w:r>
+      <w:proofErr w:type="gramStart"/>
+      <w:r>
+        <w:t>可</w:t>
+      </w:r>
+      <w:proofErr w:type="gramEnd"/>
+      <w:r>
+        <w:t>支持性等方面的质量属性要求，以保障系统的顺利开发和高效运行。</w:t>
       </w:r>
     </w:p>
     <w:p>
@@ -103,10 +107,7 @@
         </w:numPr>
       </w:pPr>
       <w:r>
-        <w:t>所有项目需求均按照其重要性和紧迫性被赋予相应的优先</w:t>
-      </w:r>
-      <w:r>
-        <w:t>级，以便于项目团队在资源有限的情况下合理分配工作重点。</w:t>
+        <w:t>所有项目需求均按照其重要性和紧迫性被赋予相应的优先级，以便于项目团队在资源有限的情况下合理分配工作重点。</w:t>
       </w:r>
     </w:p>
     <w:p>
@@ -144,7 +145,15 @@
     </w:p>
     <w:p>
       <w:r>
-        <w:t>通过上述约定，我们旨在确保项目需求的清晰性、一致性和可管理性，同时为项目的顺利推进提供明确的指导。</w:t>
+        <w:t>通过上述约定，我们旨在确保项目需求的清晰性、一致性和</w:t>
+      </w:r>
+      <w:proofErr w:type="gramStart"/>
+      <w:r>
+        <w:t>可</w:t>
+      </w:r>
+      <w:proofErr w:type="gramEnd"/>
+      <w:r>
+        <w:t>管理性，同时为项目的顺利推进提供明确的指导。</w:t>
       </w:r>
     </w:p>
     <w:p>
@@ -166,10 +175,7 @@
         </w:numPr>
       </w:pPr>
       <w:r>
-        <w:t>项⽬组开发⼈员：在设计系统前应阅读文档的全部内容，以便</w:t>
-      </w:r>
-      <w:r>
-        <w:t>开发出符合甲方要求的系统。</w:t>
+        <w:t>项⽬组开发⼈员：在设计系统前应阅读文档的全部内容，以便开发出符合甲方要求的系统。</w:t>
       </w:r>
     </w:p>
     <w:p>
@@ -180,7 +186,15 @@
         </w:numPr>
       </w:pPr>
       <w:r>
-        <w:t>系统测试人员：详细阅读此文档。本⽂档将对你的测试项⽬和测试计划提供帮助</w:t>
+        <w:t>系统测试人员：详细阅读此文档。本⽂</w:t>
+      </w:r>
+      <w:proofErr w:type="gramStart"/>
+      <w:r>
+        <w:t>档将对</w:t>
+      </w:r>
+      <w:proofErr w:type="gramEnd"/>
+      <w:r>
+        <w:t>你的测试项⽬和测试计划提供帮助</w:t>
       </w:r>
     </w:p>
     <w:p>
@@ -191,7 +205,15 @@
         </w:numPr>
       </w:pPr>
       <w:r>
-        <w:t>文档编写人员：应阅读并遵守文档的编写约定，本⽂档将对你的⽂档编写</w:t>
+        <w:t>文档编写人员：应阅读并遵守文档的编写约定，本⽂</w:t>
+      </w:r>
+      <w:proofErr w:type="gramStart"/>
+      <w:r>
+        <w:t>档将对</w:t>
+      </w:r>
+      <w:proofErr w:type="gramEnd"/>
+      <w:r>
+        <w:t>你的⽂档编写</w:t>
       </w:r>
       <w:r>
         <w:t xml:space="preserve"> </w:t>
@@ -208,7 +230,15 @@
         </w:numPr>
       </w:pPr>
       <w:r>
-        <w:t>项⽬经理：详细阅读此文档。本⽂档将对你的项⽬计划以及项⽬组管理提供帮助</w:t>
+        <w:t>项⽬经理：详细阅读此文档。本⽂</w:t>
+      </w:r>
+      <w:proofErr w:type="gramStart"/>
+      <w:r>
+        <w:t>档将对</w:t>
+      </w:r>
+      <w:proofErr w:type="gramEnd"/>
+      <w:r>
+        <w:t>你的项⽬计划以及项⽬组管理提供帮助</w:t>
       </w:r>
     </w:p>
     <w:p>
@@ -230,7 +260,15 @@
         </w:numPr>
       </w:pPr>
       <w:r>
-        <w:t>用户：可以粗略阅读文档的功能部分，本⽂档将对你的后续使⽤提供帮助。</w:t>
+        <w:t>用户：可以粗略阅读文档的功能部分，本⽂</w:t>
+      </w:r>
+      <w:proofErr w:type="gramStart"/>
+      <w:r>
+        <w:t>档将对</w:t>
+      </w:r>
+      <w:proofErr w:type="gramEnd"/>
+      <w:r>
+        <w:t>你的后续使⽤提供帮助。</w:t>
       </w:r>
     </w:p>
     <w:p/>
@@ -352,7 +390,15 @@
     </w:p>
     <w:p>
       <w:r>
-        <w:t>本产品以确保数据收集整理的完整性和可⽤性为基础，同时注重可操作性和便捷性等⽤⼾体验。由于各种原因，云南省⼈⼒资源市场对于数据采集、整理等⽅⾯的需求⽇益增⼤，本系统将从⽤⼾和⼈⼒资源管理者两⽅⾯为相关⼈员提供切实数据采集整理的帮助，包括信息上报备案查询、数据分析整理、各⽅对接等相关服务。</w:t>
+        <w:t>本产品以确保数据收集整理的完整性和</w:t>
+      </w:r>
+      <w:proofErr w:type="gramStart"/>
+      <w:r>
+        <w:t>可</w:t>
+      </w:r>
+      <w:proofErr w:type="gramEnd"/>
+      <w:r>
+        <w:t>⽤性为基础，同时注重可操作性和便捷性等⽤⼾体验。由于各种原因，云南省⼈⼒资源市场对于数据采集、整理等⽅⾯的需求⽇益增⼤，本系统将从⽤⼾和⼈⼒资源管理者两⽅⾯为相关⼈员提供切实数据采集整理的帮助，包括信息上报备案查询、数据分析整理、各⽅对接等相关服务。</w:t>
       </w:r>
     </w:p>
     <w:p>
@@ -2359,8 +2405,19 @@
                 <w:spacing w:val="-3"/>
                 <w:sz w:val="21"/>
               </w:rPr>
-              <w:t>涉众说明</w:t>
-            </w:r>
+              <w:t>涉</w:t>
+            </w:r>
+            <w:proofErr w:type="gramStart"/>
+            <w:r>
+              <w:rPr>
+                <w:rFonts w:ascii="微软雅黑" w:eastAsia="微软雅黑" w:hAnsi="微软雅黑" w:cs="微软雅黑"/>
+                <w:color w:val="000000"/>
+                <w:spacing w:val="-3"/>
+                <w:sz w:val="21"/>
+              </w:rPr>
+              <w:t>众说明</w:t>
+            </w:r>
+            <w:proofErr w:type="gramEnd"/>
           </w:p>
         </w:tc>
         <w:tc>
@@ -2463,16 +2520,7 @@
                 <w:spacing w:val="-6"/>
                 <w:sz w:val="21"/>
               </w:rPr>
-              <w:t xml:space="preserve">          </w:t>
-            </w:r>
-            <w:r>
-              <w:rPr>
-                <w:rFonts w:ascii="微软雅黑" w:eastAsia="微软雅黑" w:hAnsi="微软雅黑" w:cs="微软雅黑"/>
-                <w:color w:val="000000"/>
-                <w:spacing w:val="-6"/>
-                <w:sz w:val="21"/>
-              </w:rPr>
-              <w:t>企业用户</w:t>
+              <w:t xml:space="preserve">          企业用户</w:t>
             </w:r>
           </w:p>
         </w:tc>
@@ -2868,16 +2916,7 @@
                 <w:spacing w:val="-8"/>
                 <w:sz w:val="21"/>
               </w:rPr>
-              <w:t>001</w:t>
-            </w:r>
-            <w:r>
-              <w:rPr>
-                <w:rFonts w:ascii="微软雅黑" w:eastAsia="微软雅黑" w:hAnsi="微软雅黑" w:cs="微软雅黑"/>
-                <w:color w:val="000000"/>
-                <w:spacing w:val="-8"/>
-                <w:sz w:val="21"/>
-              </w:rPr>
-              <w:t>企业用户</w:t>
+              <w:t>001企业用户</w:t>
             </w:r>
           </w:p>
         </w:tc>
@@ -3102,15 +3141,22 @@
                 <w:color w:val="000000"/>
                 <w:sz w:val="21"/>
               </w:rPr>
-              <w:t>1.</w:t>
-            </w:r>
+              <w:t>1.使用互联网访问系统。</w:t>
+            </w:r>
+          </w:p>
+          <w:p>
+            <w:pPr>
+              <w:spacing w:before="0" w:after="0" w:line="360" w:lineRule="auto"/>
+              <w:ind w:firstLineChars="100" w:firstLine="210"/>
+              <w:jc w:val="both"/>
+            </w:pPr>
             <w:r>
               <w:rPr>
                 <w:rFonts w:ascii="微软雅黑" w:eastAsia="微软雅黑" w:hAnsi="微软雅黑" w:cs="微软雅黑"/>
                 <w:color w:val="000000"/>
                 <w:sz w:val="21"/>
               </w:rPr>
-              <w:t>使用互联网访问系统。</w:t>
+              <w:t>2.完成企业信息及相关数据的备案上报。</w:t>
             </w:r>
           </w:p>
           <w:p>
@@ -3125,38 +3171,7 @@
                 <w:color w:val="000000"/>
                 <w:sz w:val="21"/>
               </w:rPr>
-              <w:t>2.</w:t>
-            </w:r>
-            <w:r>
-              <w:rPr>
-                <w:rFonts w:ascii="微软雅黑" w:eastAsia="微软雅黑" w:hAnsi="微软雅黑" w:cs="微软雅黑"/>
-                <w:color w:val="000000"/>
-                <w:sz w:val="21"/>
-              </w:rPr>
-              <w:t>完成企业信息及相关数据的备案上报。</w:t>
-            </w:r>
-          </w:p>
-          <w:p>
-            <w:pPr>
-              <w:spacing w:before="0" w:after="0" w:line="360" w:lineRule="auto"/>
-              <w:ind w:firstLineChars="100" w:firstLine="210"/>
-              <w:jc w:val="both"/>
-            </w:pPr>
-            <w:r>
-              <w:rPr>
-                <w:rFonts w:ascii="微软雅黑" w:eastAsia="微软雅黑" w:hAnsi="微软雅黑" w:cs="微软雅黑"/>
-                <w:color w:val="000000"/>
-                <w:sz w:val="21"/>
-              </w:rPr>
-              <w:t>3.</w:t>
-            </w:r>
-            <w:r>
-              <w:rPr>
-                <w:rFonts w:ascii="微软雅黑" w:eastAsia="微软雅黑" w:hAnsi="微软雅黑" w:cs="微软雅黑"/>
-                <w:color w:val="000000"/>
-                <w:sz w:val="21"/>
-              </w:rPr>
-              <w:t>进行相关信息的查询操作。</w:t>
+              <w:t>3.进行相关信息的查询操作。</w:t>
             </w:r>
           </w:p>
           <w:p>
@@ -3255,69 +3270,37 @@
                 <w:color w:val="000000"/>
                 <w:sz w:val="21"/>
               </w:rPr>
-              <w:t xml:space="preserve">1. </w:t>
-            </w:r>
+              <w:t xml:space="preserve">1. 成功登录系统。 </w:t>
+            </w:r>
+          </w:p>
+          <w:p>
+            <w:pPr>
+              <w:spacing w:before="0" w:after="0" w:line="360" w:lineRule="auto"/>
+              <w:ind w:firstLineChars="100" w:firstLine="210"/>
+              <w:jc w:val="both"/>
+            </w:pPr>
             <w:r>
               <w:rPr>
                 <w:rFonts w:ascii="微软雅黑" w:eastAsia="微软雅黑" w:hAnsi="微软雅黑" w:cs="微软雅黑"/>
                 <w:color w:val="000000"/>
                 <w:sz w:val="21"/>
               </w:rPr>
-              <w:t>成功登录系统。</w:t>
-            </w:r>
+              <w:t>2. 成功进行备案、填报和修改相关信息。</w:t>
+            </w:r>
+          </w:p>
+          <w:p>
+            <w:pPr>
+              <w:spacing w:before="0" w:after="0" w:line="360" w:lineRule="auto"/>
+              <w:ind w:firstLineChars="100" w:firstLine="210"/>
+              <w:jc w:val="both"/>
+            </w:pPr>
             <w:r>
               <w:rPr>
                 <w:rFonts w:ascii="微软雅黑" w:eastAsia="微软雅黑" w:hAnsi="微软雅黑" w:cs="微软雅黑"/>
                 <w:color w:val="000000"/>
                 <w:sz w:val="21"/>
               </w:rPr>
-              <w:t xml:space="preserve"> </w:t>
-            </w:r>
-          </w:p>
-          <w:p>
-            <w:pPr>
-              <w:spacing w:before="0" w:after="0" w:line="360" w:lineRule="auto"/>
-              <w:ind w:firstLineChars="100" w:firstLine="210"/>
-              <w:jc w:val="both"/>
-            </w:pPr>
-            <w:r>
-              <w:rPr>
-                <w:rFonts w:ascii="微软雅黑" w:eastAsia="微软雅黑" w:hAnsi="微软雅黑" w:cs="微软雅黑"/>
-                <w:color w:val="000000"/>
-                <w:sz w:val="21"/>
-              </w:rPr>
-              <w:t xml:space="preserve">2. </w:t>
-            </w:r>
-            <w:r>
-              <w:rPr>
-                <w:rFonts w:ascii="微软雅黑" w:eastAsia="微软雅黑" w:hAnsi="微软雅黑" w:cs="微软雅黑"/>
-                <w:color w:val="000000"/>
-                <w:sz w:val="21"/>
-              </w:rPr>
-              <w:t>成功进行备案、填报和修改相关信息。</w:t>
-            </w:r>
-          </w:p>
-          <w:p>
-            <w:pPr>
-              <w:spacing w:before="0" w:after="0" w:line="360" w:lineRule="auto"/>
-              <w:ind w:firstLineChars="100" w:firstLine="210"/>
-              <w:jc w:val="both"/>
-            </w:pPr>
-            <w:r>
-              <w:rPr>
-                <w:rFonts w:ascii="微软雅黑" w:eastAsia="微软雅黑" w:hAnsi="微软雅黑" w:cs="微软雅黑"/>
-                <w:color w:val="000000"/>
-                <w:sz w:val="21"/>
-              </w:rPr>
-              <w:t xml:space="preserve">3. </w:t>
-            </w:r>
-            <w:r>
-              <w:rPr>
-                <w:rFonts w:ascii="微软雅黑" w:eastAsia="微软雅黑" w:hAnsi="微软雅黑" w:cs="微软雅黑"/>
-                <w:color w:val="000000"/>
-                <w:sz w:val="21"/>
-              </w:rPr>
-              <w:t>能够顺利查询相关信息并生成报表。</w:t>
+              <w:t>3. 能够顺利查询相关信息并生成报表。</w:t>
             </w:r>
           </w:p>
           <w:p>
@@ -3575,16 +3558,7 @@
                 <w:spacing w:val="-6"/>
                 <w:sz w:val="21"/>
               </w:rPr>
-              <w:t xml:space="preserve">002 </w:t>
-            </w:r>
-            <w:r>
-              <w:rPr>
-                <w:rFonts w:ascii="微软雅黑" w:eastAsia="微软雅黑" w:hAnsi="微软雅黑" w:cs="微软雅黑"/>
-                <w:color w:val="000000"/>
-                <w:spacing w:val="-6"/>
-                <w:sz w:val="21"/>
-              </w:rPr>
-              <w:t>省级管理者</w:t>
+              <w:t>002 省级管理者</w:t>
             </w:r>
           </w:p>
         </w:tc>
@@ -3655,7 +3629,27 @@
                 <w:spacing w:val="-1"/>
                 <w:sz w:val="21"/>
               </w:rPr>
-              <w:t>省级管理者用户代表</w:t>
+              <w:t>省级管理</w:t>
+            </w:r>
+            <w:proofErr w:type="gramStart"/>
+            <w:r>
+              <w:rPr>
+                <w:rFonts w:ascii="微软雅黑" w:eastAsia="微软雅黑" w:hAnsi="微软雅黑" w:cs="微软雅黑"/>
+                <w:color w:val="000000"/>
+                <w:spacing w:val="-1"/>
+                <w:sz w:val="21"/>
+              </w:rPr>
+              <w:t>者用户</w:t>
+            </w:r>
+            <w:proofErr w:type="gramEnd"/>
+            <w:r>
+              <w:rPr>
+                <w:rFonts w:ascii="微软雅黑" w:eastAsia="微软雅黑" w:hAnsi="微软雅黑" w:cs="微软雅黑"/>
+                <w:color w:val="000000"/>
+                <w:spacing w:val="-1"/>
+                <w:sz w:val="21"/>
+              </w:rPr>
+              <w:t>代表</w:t>
             </w:r>
           </w:p>
         </w:tc>
@@ -3828,15 +3822,22 @@
                 <w:color w:val="000000"/>
                 <w:sz w:val="21"/>
               </w:rPr>
-              <w:t>1.</w:t>
-            </w:r>
+              <w:t>1.系统管理和维护。</w:t>
+            </w:r>
+          </w:p>
+          <w:p>
+            <w:pPr>
+              <w:spacing w:before="0" w:after="0" w:line="360" w:lineRule="auto"/>
+              <w:ind w:firstLineChars="100" w:firstLine="210"/>
+              <w:jc w:val="both"/>
+            </w:pPr>
             <w:r>
               <w:rPr>
                 <w:rFonts w:ascii="微软雅黑" w:eastAsia="微软雅黑" w:hAnsi="微软雅黑" w:cs="微软雅黑"/>
                 <w:color w:val="000000"/>
                 <w:sz w:val="21"/>
               </w:rPr>
-              <w:t>系统管理和维护。</w:t>
+              <w:t>2.发布通知和查看通知内容。</w:t>
             </w:r>
           </w:p>
           <w:p>
@@ -3851,61 +3852,22 @@
                 <w:color w:val="000000"/>
                 <w:sz w:val="21"/>
               </w:rPr>
-              <w:t>2.</w:t>
-            </w:r>
+              <w:t>3.数据分析和报告生成。</w:t>
+            </w:r>
+          </w:p>
+          <w:p>
+            <w:pPr>
+              <w:spacing w:before="0" w:after="0" w:line="360" w:lineRule="auto"/>
+              <w:ind w:firstLineChars="100" w:firstLine="210"/>
+              <w:jc w:val="both"/>
+            </w:pPr>
             <w:r>
               <w:rPr>
                 <w:rFonts w:ascii="微软雅黑" w:eastAsia="微软雅黑" w:hAnsi="微软雅黑" w:cs="微软雅黑"/>
                 <w:color w:val="000000"/>
                 <w:sz w:val="21"/>
               </w:rPr>
-              <w:t>发布通知和查看通知内容。</w:t>
-            </w:r>
-          </w:p>
-          <w:p>
-            <w:pPr>
-              <w:spacing w:before="0" w:after="0" w:line="360" w:lineRule="auto"/>
-              <w:ind w:firstLineChars="100" w:firstLine="210"/>
-              <w:jc w:val="both"/>
-            </w:pPr>
-            <w:r>
-              <w:rPr>
-                <w:rFonts w:ascii="微软雅黑" w:eastAsia="微软雅黑" w:hAnsi="微软雅黑" w:cs="微软雅黑"/>
-                <w:color w:val="000000"/>
-                <w:sz w:val="21"/>
-              </w:rPr>
-              <w:t>3.</w:t>
-            </w:r>
-            <w:r>
-              <w:rPr>
-                <w:rFonts w:ascii="微软雅黑" w:eastAsia="微软雅黑" w:hAnsi="微软雅黑" w:cs="微软雅黑"/>
-                <w:color w:val="000000"/>
-                <w:sz w:val="21"/>
-              </w:rPr>
-              <w:t>数据分析和报告生成。</w:t>
-            </w:r>
-          </w:p>
-          <w:p>
-            <w:pPr>
-              <w:spacing w:before="0" w:after="0" w:line="360" w:lineRule="auto"/>
-              <w:ind w:firstLineChars="100" w:firstLine="210"/>
-              <w:jc w:val="both"/>
-            </w:pPr>
-            <w:r>
-              <w:rPr>
-                <w:rFonts w:ascii="微软雅黑" w:eastAsia="微软雅黑" w:hAnsi="微软雅黑" w:cs="微软雅黑"/>
-                <w:color w:val="000000"/>
-                <w:sz w:val="21"/>
-              </w:rPr>
-              <w:t>4.</w:t>
-            </w:r>
-            <w:r>
-              <w:rPr>
-                <w:rFonts w:ascii="微软雅黑" w:eastAsia="微软雅黑" w:hAnsi="微软雅黑" w:cs="微软雅黑"/>
-                <w:color w:val="000000"/>
-                <w:sz w:val="21"/>
-              </w:rPr>
-              <w:t>协调与下级部门的对接。</w:t>
+              <w:t>4.协调与下级部门的对接。</w:t>
             </w:r>
           </w:p>
           <w:p>
@@ -4004,15 +3966,22 @@
                 <w:color w:val="000000"/>
                 <w:sz w:val="21"/>
               </w:rPr>
-              <w:t>1.</w:t>
-            </w:r>
+              <w:t>1.成功登录系统并进行管理操作。</w:t>
+            </w:r>
+          </w:p>
+          <w:p>
+            <w:pPr>
+              <w:spacing w:before="0" w:after="0" w:line="360" w:lineRule="auto"/>
+              <w:ind w:firstLineChars="100" w:firstLine="210"/>
+              <w:jc w:val="both"/>
+            </w:pPr>
             <w:r>
               <w:rPr>
                 <w:rFonts w:ascii="微软雅黑" w:eastAsia="微软雅黑" w:hAnsi="微软雅黑" w:cs="微软雅黑"/>
                 <w:color w:val="000000"/>
                 <w:sz w:val="21"/>
               </w:rPr>
-              <w:t>成功登录系统并进行管理操作。</w:t>
+              <w:t>2.及时有效地管理系统，包括监控、角色和用户管理以及维护上报时限。</w:t>
             </w:r>
           </w:p>
           <w:p>
@@ -4027,15 +3996,22 @@
                 <w:color w:val="000000"/>
                 <w:sz w:val="21"/>
               </w:rPr>
-              <w:t>2.</w:t>
-            </w:r>
+              <w:t>3 .能够成功发布通知并能够查阅通知内容。</w:t>
+            </w:r>
+          </w:p>
+          <w:p>
+            <w:pPr>
+              <w:spacing w:before="0" w:after="0" w:line="360" w:lineRule="auto"/>
+              <w:ind w:firstLineChars="100" w:firstLine="210"/>
+              <w:jc w:val="both"/>
+            </w:pPr>
             <w:r>
               <w:rPr>
                 <w:rFonts w:ascii="微软雅黑" w:eastAsia="微软雅黑" w:hAnsi="微软雅黑" w:cs="微软雅黑"/>
                 <w:color w:val="000000"/>
                 <w:sz w:val="21"/>
               </w:rPr>
-              <w:t>及时有效地管理系统，包括监控、角色和用户管理以及维护上报时限。</w:t>
+              <w:t>4.通过系统顺利与下级部门协调，包括管理报表和用户备案等。</w:t>
             </w:r>
           </w:p>
           <w:p>
@@ -4050,61 +4026,7 @@
                 <w:color w:val="000000"/>
                 <w:sz w:val="21"/>
               </w:rPr>
-              <w:t>3 .</w:t>
-            </w:r>
-            <w:r>
-              <w:rPr>
-                <w:rFonts w:ascii="微软雅黑" w:eastAsia="微软雅黑" w:hAnsi="微软雅黑" w:cs="微软雅黑"/>
-                <w:color w:val="000000"/>
-                <w:sz w:val="21"/>
-              </w:rPr>
-              <w:t>能够成功发布通知并能够查阅通知内容。</w:t>
-            </w:r>
-          </w:p>
-          <w:p>
-            <w:pPr>
-              <w:spacing w:before="0" w:after="0" w:line="360" w:lineRule="auto"/>
-              <w:ind w:firstLineChars="100" w:firstLine="210"/>
-              <w:jc w:val="both"/>
-            </w:pPr>
-            <w:r>
-              <w:rPr>
-                <w:rFonts w:ascii="微软雅黑" w:eastAsia="微软雅黑" w:hAnsi="微软雅黑" w:cs="微软雅黑"/>
-                <w:color w:val="000000"/>
-                <w:sz w:val="21"/>
-              </w:rPr>
-              <w:t>4.</w:t>
-            </w:r>
-            <w:r>
-              <w:rPr>
-                <w:rFonts w:ascii="微软雅黑" w:eastAsia="微软雅黑" w:hAnsi="微软雅黑" w:cs="微软雅黑"/>
-                <w:color w:val="000000"/>
-                <w:sz w:val="21"/>
-              </w:rPr>
-              <w:t>通过系统顺利与下级部门协调，包括管理报表和用户备案等。</w:t>
-            </w:r>
-          </w:p>
-          <w:p>
-            <w:pPr>
-              <w:spacing w:before="0" w:after="0" w:line="360" w:lineRule="auto"/>
-              <w:ind w:firstLineChars="100" w:firstLine="210"/>
-              <w:jc w:val="both"/>
-            </w:pPr>
-            <w:r>
-              <w:rPr>
-                <w:rFonts w:ascii="微软雅黑" w:eastAsia="微软雅黑" w:hAnsi="微软雅黑" w:cs="微软雅黑"/>
-                <w:color w:val="000000"/>
-                <w:sz w:val="21"/>
-              </w:rPr>
-              <w:t>5.</w:t>
-            </w:r>
-            <w:r>
-              <w:rPr>
-                <w:rFonts w:ascii="微软雅黑" w:eastAsia="微软雅黑" w:hAnsi="微软雅黑" w:cs="微软雅黑"/>
-                <w:color w:val="000000"/>
-                <w:sz w:val="21"/>
-              </w:rPr>
-              <w:t>能够充分利用系统进行数据分析、生成报告，并能导出相关数据进行图表分析。</w:t>
+              <w:t>5.能够充分利用系统进行数据分析、生成报告，并能导出相关数据进行图表分析。</w:t>
             </w:r>
           </w:p>
           <w:p>
@@ -4347,16 +4269,7 @@
                 <w:spacing w:val="-5"/>
                 <w:sz w:val="21"/>
               </w:rPr>
-              <w:t xml:space="preserve">003 </w:t>
-            </w:r>
-            <w:r>
-              <w:rPr>
-                <w:rFonts w:ascii="微软雅黑" w:eastAsia="微软雅黑" w:hAnsi="微软雅黑" w:cs="微软雅黑"/>
-                <w:color w:val="000000"/>
-                <w:spacing w:val="-5"/>
-                <w:sz w:val="21"/>
-              </w:rPr>
-              <w:t>系统开发人员</w:t>
+              <w:t>003 系统开发人员</w:t>
             </w:r>
           </w:p>
         </w:tc>
@@ -4582,15 +4495,22 @@
                 <w:color w:val="000000"/>
                 <w:sz w:val="21"/>
               </w:rPr>
-              <w:t>1.</w:t>
-            </w:r>
+              <w:t>1.开发《省企业数据采集系统》。</w:t>
+            </w:r>
+          </w:p>
+          <w:p>
+            <w:pPr>
+              <w:spacing w:before="0" w:after="0" w:line="360" w:lineRule="auto"/>
+              <w:ind w:firstLineChars="100" w:firstLine="210"/>
+              <w:jc w:val="both"/>
+            </w:pPr>
             <w:r>
               <w:rPr>
                 <w:rFonts w:ascii="微软雅黑" w:eastAsia="微软雅黑" w:hAnsi="微软雅黑" w:cs="微软雅黑"/>
                 <w:color w:val="000000"/>
                 <w:sz w:val="21"/>
               </w:rPr>
-              <w:t>开发《省企业数据采集系统》。</w:t>
+              <w:t>2.维护和修复系统中出现的问题。</w:t>
             </w:r>
           </w:p>
           <w:p>
@@ -4605,38 +4525,7 @@
                 <w:color w:val="000000"/>
                 <w:sz w:val="21"/>
               </w:rPr>
-              <w:t>2.</w:t>
-            </w:r>
-            <w:r>
-              <w:rPr>
-                <w:rFonts w:ascii="微软雅黑" w:eastAsia="微软雅黑" w:hAnsi="微软雅黑" w:cs="微软雅黑"/>
-                <w:color w:val="000000"/>
-                <w:sz w:val="21"/>
-              </w:rPr>
-              <w:t>维护和修复系统中出现的问题。</w:t>
-            </w:r>
-          </w:p>
-          <w:p>
-            <w:pPr>
-              <w:spacing w:before="0" w:after="0" w:line="360" w:lineRule="auto"/>
-              <w:ind w:firstLineChars="100" w:firstLine="210"/>
-              <w:jc w:val="both"/>
-            </w:pPr>
-            <w:r>
-              <w:rPr>
-                <w:rFonts w:ascii="微软雅黑" w:eastAsia="微软雅黑" w:hAnsi="微软雅黑" w:cs="微软雅黑"/>
-                <w:color w:val="000000"/>
-                <w:sz w:val="21"/>
-              </w:rPr>
-              <w:t>3.</w:t>
-            </w:r>
-            <w:r>
-              <w:rPr>
-                <w:rFonts w:ascii="微软雅黑" w:eastAsia="微软雅黑" w:hAnsi="微软雅黑" w:cs="微软雅黑"/>
-                <w:color w:val="000000"/>
-                <w:sz w:val="21"/>
-              </w:rPr>
-              <w:t>确保课程提醒系统运行良好。</w:t>
+              <w:t>3.确保课程提醒系统运行良好。</w:t>
             </w:r>
           </w:p>
           <w:p>
@@ -4736,15 +4625,22 @@
                 <w:color w:val="000000"/>
                 <w:sz w:val="21"/>
               </w:rPr>
-              <w:t>1.</w:t>
-            </w:r>
+              <w:t>1.成功开发并实施《省企业数据采集系统》。</w:t>
+            </w:r>
+          </w:p>
+          <w:p>
+            <w:pPr>
+              <w:spacing w:before="0" w:after="0" w:line="360" w:lineRule="auto"/>
+              <w:ind w:firstLineChars="100" w:firstLine="210"/>
+              <w:jc w:val="both"/>
+            </w:pPr>
             <w:r>
               <w:rPr>
                 <w:rFonts w:ascii="微软雅黑" w:eastAsia="微软雅黑" w:hAnsi="微软雅黑" w:cs="微软雅黑"/>
                 <w:color w:val="000000"/>
                 <w:sz w:val="21"/>
               </w:rPr>
-              <w:t>成功开发并实施《省企业数据采集系统》。</w:t>
+              <w:t>2.及时有效地解决系统中的问题，保证系统稳定运行。</w:t>
             </w:r>
           </w:p>
           <w:p>
@@ -4759,38 +4655,7 @@
                 <w:color w:val="000000"/>
                 <w:sz w:val="21"/>
               </w:rPr>
-              <w:t>2.</w:t>
-            </w:r>
-            <w:r>
-              <w:rPr>
-                <w:rFonts w:ascii="微软雅黑" w:eastAsia="微软雅黑" w:hAnsi="微软雅黑" w:cs="微软雅黑"/>
-                <w:color w:val="000000"/>
-                <w:sz w:val="21"/>
-              </w:rPr>
-              <w:t>及时有效地解决系统中的问题，保证系统稳定运行。</w:t>
-            </w:r>
-          </w:p>
-          <w:p>
-            <w:pPr>
-              <w:spacing w:before="0" w:after="0" w:line="360" w:lineRule="auto"/>
-              <w:ind w:firstLineChars="100" w:firstLine="210"/>
-              <w:jc w:val="both"/>
-            </w:pPr>
-            <w:r>
-              <w:rPr>
-                <w:rFonts w:ascii="微软雅黑" w:eastAsia="微软雅黑" w:hAnsi="微软雅黑" w:cs="微软雅黑"/>
-                <w:color w:val="000000"/>
-                <w:sz w:val="21"/>
-              </w:rPr>
-              <w:t>3.</w:t>
-            </w:r>
-            <w:r>
-              <w:rPr>
-                <w:rFonts w:ascii="微软雅黑" w:eastAsia="微软雅黑" w:hAnsi="微软雅黑" w:cs="微软雅黑"/>
-                <w:color w:val="000000"/>
-                <w:sz w:val="21"/>
-              </w:rPr>
-              <w:t>确保课程提醒系统能够正常运行并按时提醒。</w:t>
+              <w:t>3.确保课程提醒系统能够正常运行并按时提醒。</w:t>
             </w:r>
           </w:p>
           <w:p>
@@ -5412,10 +5277,7 @@
         <w:ind w:leftChars="400" w:left="880"/>
       </w:pPr>
       <w:r>
-        <w:t>Action1:gettheenterpris</w:t>
-      </w:r>
-      <w:r>
-        <w:t>eregistrationinformationinput</w:t>
+        <w:t>Action1:gettheenterpriseregistrationinformationinput</w:t>
       </w:r>
     </w:p>
     <w:p>
@@ -5471,10 +5333,7 @@
         <w:ind w:leftChars="400" w:left="880"/>
       </w:pPr>
       <w:r>
-        <w:t>Action1:getthecityu</w:t>
-      </w:r>
-      <w:r>
-        <w:t>serinformationinput</w:t>
+        <w:t>Action1:getthecityuserinformationinput</w:t>
       </w:r>
     </w:p>
     <w:p>
@@ -6213,9 +6072,11 @@
             <w:tcW w:w="1810" w:type="dxa"/>
           </w:tcPr>
           <w:p>
+            <w:proofErr w:type="gramStart"/>
             <w:r>
               <w:t>省用户</w:t>
             </w:r>
+            <w:proofErr w:type="gramEnd"/>
             <w:r>
               <w:t>ID</w:t>
             </w:r>
@@ -6787,9 +6648,11 @@
             <w:pPr>
               <w:jc w:val="center"/>
             </w:pPr>
+            <w:proofErr w:type="gramStart"/>
             <w:r>
               <w:t>调查期表</w:t>
             </w:r>
+            <w:proofErr w:type="gramEnd"/>
             <w:r>
               <w:t xml:space="preserve"> </w:t>
             </w:r>
@@ -7480,7 +7343,15 @@
           </w:tcPr>
           <w:p>
             <w:r>
-              <w:t>调查期就业⼈数</w:t>
+              <w:t>调查</w:t>
+            </w:r>
+            <w:proofErr w:type="gramStart"/>
+            <w:r>
+              <w:t>期就业</w:t>
+            </w:r>
+            <w:proofErr w:type="gramEnd"/>
+            <w:r>
+              <w:t>⼈数</w:t>
             </w:r>
           </w:p>
         </w:tc>
@@ -7510,7 +7381,15 @@
           </w:tcPr>
           <w:p>
             <w:r>
-              <w:t>填写本次调查期当时的监测点就业人数</w:t>
+              <w:t>填写本次调查</w:t>
+            </w:r>
+            <w:proofErr w:type="gramStart"/>
+            <w:r>
+              <w:t>期当时</w:t>
+            </w:r>
+            <w:proofErr w:type="gramEnd"/>
+            <w:r>
+              <w:t>的监测点就业人数</w:t>
             </w:r>
           </w:p>
         </w:tc>
@@ -8603,8 +8482,13 @@
           </w:tcPr>
           <w:p>
             <w:r>
-              <w:t>两级下拉选择</w:t>
-            </w:r>
+              <w:t>两级下</w:t>
+            </w:r>
+            <w:proofErr w:type="gramStart"/>
+            <w:r>
+              <w:t>拉选择</w:t>
+            </w:r>
+            <w:proofErr w:type="gramEnd"/>
           </w:p>
         </w:tc>
       </w:tr>
@@ -8658,8 +8542,13 @@
           </w:tcPr>
           <w:p>
             <w:r>
-              <w:t>两级下拉选择</w:t>
-            </w:r>
+              <w:t>两级下</w:t>
+            </w:r>
+            <w:proofErr w:type="gramStart"/>
+            <w:r>
+              <w:t>拉选择</w:t>
+            </w:r>
+            <w:proofErr w:type="gramEnd"/>
           </w:p>
         </w:tc>
       </w:tr>
@@ -8823,8 +8712,13 @@
           </w:tcPr>
           <w:p>
             <w:r>
-              <w:t>两级下拉选择</w:t>
-            </w:r>
+              <w:t>两级下</w:t>
+            </w:r>
+            <w:proofErr w:type="gramStart"/>
+            <w:r>
+              <w:t>拉选择</w:t>
+            </w:r>
+            <w:proofErr w:type="gramEnd"/>
           </w:p>
         </w:tc>
       </w:tr>
@@ -9247,9 +9141,11 @@
             <w:tcW w:w="1810" w:type="dxa"/>
           </w:tcPr>
           <w:p>
+            <w:proofErr w:type="gramStart"/>
             <w:r>
               <w:t>省用户</w:t>
             </w:r>
+            <w:proofErr w:type="gramEnd"/>
             <w:r>
               <w:t>ID</w:t>
             </w:r>
@@ -10529,10 +10425,7 @@
         <w:t>资源与时间效率：系统设计应考虑最优化资源利用（如</w:t>
       </w:r>
       <w:r>
-        <w:t>CP</w:t>
-      </w:r>
-      <w:r>
-        <w:t>U</w:t>
+        <w:t>CPU</w:t>
       </w:r>
       <w:r>
         <w:t>、内存占用）和运行效率，确保在用户可以接受的范围内最大化性能表现。</w:t>
@@ -10742,10 +10635,7 @@
         </w:numPr>
       </w:pPr>
       <w:r>
-        <w:t>细粒度权限控制：实施基于角色的访</w:t>
-      </w:r>
-      <w:r>
-        <w:t>问控制（</w:t>
+        <w:t>细粒度权限控制：实施基于角色的访问控制（</w:t>
       </w:r>
       <w:r>
         <w:t>RBAC</w:t>
@@ -10872,7 +10762,15 @@
         </w:numPr>
       </w:pPr>
       <w:r>
-        <w:t>⽇志内容完备：准确地记录所有⽤⼾操作的详细情况，需要记录的日志内容包括时间、各类用户进行的操作以及⽤⼾权限变更等与安全管理相关信息。</w:t>
+        <w:t>⽇</w:t>
+      </w:r>
+      <w:proofErr w:type="gramStart"/>
+      <w:r>
+        <w:t>志内容</w:t>
+      </w:r>
+      <w:proofErr w:type="gramEnd"/>
+      <w:r>
+        <w:t>完备：准确地记录所有⽤⼾操作的详细情况，需要记录的日志内容包括时间、各类用户进行的操作以及⽤⼾权限变更等与安全管理相关信息。</w:t>
       </w:r>
     </w:p>
     <w:p>
@@ -10883,7 +10781,15 @@
         </w:numPr>
       </w:pPr>
       <w:r>
-        <w:t>受限访问：⽇志应妥善保存，并限制用户的访问权限。</w:t>
+        <w:t>受限访问：⽇</w:t>
+      </w:r>
+      <w:proofErr w:type="gramStart"/>
+      <w:r>
+        <w:t>志应妥善</w:t>
+      </w:r>
+      <w:proofErr w:type="gramEnd"/>
+      <w:r>
+        <w:t>保存，并限制用户的访问权限。</w:t>
       </w:r>
     </w:p>
     <w:p>
@@ -10905,10 +10811,7 @@
         </w:numPr>
       </w:pPr>
       <w:r>
-        <w:t>数据备份策略完整：</w:t>
-      </w:r>
-      <w:r>
-        <w:t>间隔一定周期自动对数据进行备份，确保一旦数据损坏能及时恢复，降低数据损失。</w:t>
+        <w:t>数据备份策略完整：间隔一定周期自动对数据进行备份，确保一旦数据损坏能及时恢复，降低数据损失。</w:t>
       </w:r>
     </w:p>
     <w:p>
@@ -10919,7 +10822,15 @@
         </w:numPr>
       </w:pPr>
       <w:r>
-        <w:t>备份内容完备：对指定要求存储的数据进行备份，包括角色权限数据和业务数据两部分，业务数据包括企业基本信息、企业所有上报的采集数据、省用户修改前后的数据、发布的通知信息等数据。</w:t>
+        <w:t>备份内容完备：对指定要求存储的数据进行备份，包括角色权限数据和业务数据两部分，业务数据包括企业基本信息、企业所有上报的采集数据、</w:t>
+      </w:r>
+      <w:proofErr w:type="gramStart"/>
+      <w:r>
+        <w:t>省用户</w:t>
+      </w:r>
+      <w:proofErr w:type="gramEnd"/>
+      <w:r>
+        <w:t>修改前后的数据、发布的通知信息等数据。</w:t>
       </w:r>
     </w:p>
     <w:p>
@@ -10991,10 +10902,7 @@
     </w:p>
     <w:p>
       <w:r>
-        <w:t>鉴于系统可能会面向大量用户，因此应将各项功</w:t>
-      </w:r>
-      <w:r>
-        <w:t>能清晰分类，简化系统操作。</w:t>
+        <w:t>鉴于系统可能会面向大量用户，因此应将各项功能清晰分类，简化系统操作。</w:t>
       </w:r>
     </w:p>
     <w:p>
@@ -11112,7 +11020,15 @@
     </w:p>
     <w:p>
       <w:r>
-        <w:t>系统采用云服务提供，所有用户通过互联网访问。</w:t>
+        <w:t>系统采用</w:t>
+      </w:r>
+      <w:proofErr w:type="gramStart"/>
+      <w:r>
+        <w:t>云服务</w:t>
+      </w:r>
+      <w:proofErr w:type="gramEnd"/>
+      <w:r>
+        <w:t>提供，所有用户通过互联网访问。</w:t>
       </w:r>
     </w:p>
     <w:p>
